--- a/src/utils/loans/temps/Shipping_documentation.docx
+++ b/src/utils/loans/temps/Shipping_documentation.docx
@@ -197,7 +197,7 @@
           <w:lang w:val="en-US"/>
         </w:rPr>
         <w:t xml:space="preserve"> </w:t>
-        <w:t xml:space="preserve">3314, 3325, 780</w:t>
+        <w:t xml:space="preserve">3335, 3300, 3325</w:t>
       </w:r>
       <w:r>
         <w:rPr>

--- a/src/utils/loans/temps/Shipping_documentation.docx
+++ b/src/utils/loans/temps/Shipping_documentation.docx
@@ -197,7 +197,7 @@
           <w:lang w:val="en-US"/>
         </w:rPr>
         <w:t xml:space="preserve"> </w:t>
-        <w:t xml:space="preserve">3335, 3300, 3325</w:t>
+        <w:t xml:space="preserve">3334, 3317</w:t>
       </w:r>
       <w:r>
         <w:rPr>
@@ -227,7 +227,7 @@
           <w:sz w:val="24"/>
           <w:lang w:val="en-US"/>
         </w:rPr>
-        <w:t xml:space="preserve">3</w:t>
+        <w:t xml:space="preserve">2</w:t>
       </w:r>
       <w:r>
         <w:rPr>
@@ -257,7 +257,7 @@
           <w:sz w:val="24"/>
           <w:lang w:val="en-US"/>
         </w:rPr>
-        <w:t xml:space="preserve">17</w:t>
+        <w:t xml:space="preserve">25</w:t>
       </w:r>
       <w:r>
         <w:rPr>
@@ -314,7 +314,7 @@
         <w:rPr>
           <w:lang w:val="en-US"/>
         </w:rPr>
-        <w:t xml:space="preserve">51</w:t>
+        <w:t xml:space="preserve">50</w:t>
       </w:r>
       <w:r>
         <w:rPr>
@@ -795,7 +795,7 @@
               <w:szCs w:val="20"/>
               <w:lang w:val="nn-NO"/>
             </w:rPr>
-            <w:t xml:space="preserve"/>
+            <w:t xml:space="preserve">Wenche Eikrem</w:t>
           </w:r>
           <w:r>
             <w:rPr>
@@ -1052,7 +1052,7 @@
               <w:sz w:val="20"/>
               <w:szCs w:val="20"/>
             </w:rPr>
-            <w:t xml:space="preserve"/>
+            <w:t xml:space="preserve">https://www.nhm.uio.no/samlinger/botanikk/alge/</w:t>
           </w:r>
           <w:r>
             <w:rPr>

--- a/src/utils/loans/temps/Shipping_documentation.docx
+++ b/src/utils/loans/temps/Shipping_documentation.docx
@@ -197,7 +197,7 @@
           <w:lang w:val="en-US"/>
         </w:rPr>
         <w:t xml:space="preserve"> </w:t>
-        <w:t xml:space="preserve">3334, 3317</w:t>
+        <w:t xml:space="preserve">3317, 3331</w:t>
       </w:r>
       <w:r>
         <w:rPr>

--- a/src/utils/loans/temps/Shipping_documentation.docx
+++ b/src/utils/loans/temps/Shipping_documentation.docx
@@ -197,7 +197,7 @@
           <w:lang w:val="en-US"/>
         </w:rPr>
         <w:t xml:space="preserve"> </w:t>
-        <w:t xml:space="preserve">3317, 3331</w:t>
+        <w:t xml:space="preserve">3330, 795, 796, 802, 806, 809, 815, 823, 826, 829, 834, 836, 838, 849, 855</w:t>
       </w:r>
       <w:r>
         <w:rPr>
@@ -227,7 +227,7 @@
           <w:sz w:val="24"/>
           <w:lang w:val="en-US"/>
         </w:rPr>
-        <w:t xml:space="preserve">2</w:t>
+        <w:t xml:space="preserve">15</w:t>
       </w:r>
       <w:r>
         <w:rPr>
@@ -257,7 +257,7 @@
           <w:sz w:val="24"/>
           <w:lang w:val="en-US"/>
         </w:rPr>
-        <w:t xml:space="preserve">25</w:t>
+        <w:t xml:space="preserve">3</w:t>
       </w:r>
       <w:r>
         <w:rPr>
@@ -314,7 +314,7 @@
         <w:rPr>
           <w:lang w:val="en-US"/>
         </w:rPr>
-        <w:t xml:space="preserve">50</w:t>
+        <w:t xml:space="preserve">45</w:t>
       </w:r>
       <w:r>
         <w:rPr>
